--- a/Пояснительная записка.docx
+++ b/Пояснительная записка.docx
@@ -622,6 +622,131 @@
           <w:rFonts w:ascii="Times New Roman" w:hAnsi="Times New Roman" w:cs="Times New Roman"/>
           <w:sz w:val="28"/>
           <w:szCs w:val="32"/>
+        </w:rPr>
+        <w:t>;</w:t>
+      </w:r>
+    </w:p>
+    <w:p>
+      <w:pPr>
+        <w:pStyle w:val="a3"/>
+        <w:numPr>
+          <w:ilvl w:val="0"/>
+          <w:numId w:val="1"/>
+        </w:numPr>
+        <w:rPr>
+          <w:rFonts w:ascii="Times New Roman" w:hAnsi="Times New Roman" w:cs="Times New Roman"/>
+          <w:sz w:val="28"/>
+          <w:szCs w:val="32"/>
+        </w:rPr>
+      </w:pPr>
+      <w:r>
+        <w:rPr>
+          <w:rFonts w:ascii="Times New Roman" w:hAnsi="Times New Roman" w:cs="Times New Roman"/>
+          <w:sz w:val="28"/>
+          <w:szCs w:val="32"/>
+        </w:rPr>
+        <w:t xml:space="preserve">Библиотека </w:t>
+      </w:r>
+      <w:r>
+        <w:rPr>
+          <w:rFonts w:ascii="Times New Roman" w:hAnsi="Times New Roman" w:cs="Times New Roman"/>
+          <w:b/>
+          <w:sz w:val="28"/>
+          <w:szCs w:val="32"/>
+          <w:lang w:val="en-US"/>
+        </w:rPr>
+        <w:t>sys</w:t>
+      </w:r>
+      <w:r>
+        <w:rPr>
+          <w:rFonts w:ascii="Times New Roman" w:hAnsi="Times New Roman" w:cs="Times New Roman"/>
+          <w:sz w:val="28"/>
+          <w:szCs w:val="32"/>
+          <w:lang w:val="en-US"/>
+        </w:rPr>
+        <w:t>;</w:t>
+      </w:r>
+    </w:p>
+    <w:p>
+      <w:pPr>
+        <w:pStyle w:val="a3"/>
+        <w:numPr>
+          <w:ilvl w:val="0"/>
+          <w:numId w:val="1"/>
+        </w:numPr>
+        <w:rPr>
+          <w:rFonts w:ascii="Times New Roman" w:hAnsi="Times New Roman" w:cs="Times New Roman"/>
+          <w:sz w:val="28"/>
+          <w:szCs w:val="32"/>
+        </w:rPr>
+      </w:pPr>
+      <w:r>
+        <w:rPr>
+          <w:rFonts w:ascii="Times New Roman" w:hAnsi="Times New Roman" w:cs="Times New Roman"/>
+          <w:sz w:val="28"/>
+          <w:szCs w:val="32"/>
+        </w:rPr>
+        <w:t xml:space="preserve">Библиотека </w:t>
+      </w:r>
+      <w:r>
+        <w:rPr>
+          <w:rFonts w:ascii="Times New Roman" w:hAnsi="Times New Roman" w:cs="Times New Roman"/>
+          <w:b/>
+          <w:sz w:val="28"/>
+          <w:szCs w:val="32"/>
+          <w:lang w:val="en-US"/>
+        </w:rPr>
+        <w:t>math</w:t>
+      </w:r>
+      <w:r>
+        <w:rPr>
+          <w:rFonts w:ascii="Times New Roman" w:hAnsi="Times New Roman" w:cs="Times New Roman"/>
+          <w:sz w:val="28"/>
+          <w:szCs w:val="32"/>
+          <w:lang w:val="en-US"/>
+        </w:rPr>
+        <w:t>;</w:t>
+      </w:r>
+    </w:p>
+    <w:p>
+      <w:pPr>
+        <w:pStyle w:val="a3"/>
+        <w:numPr>
+          <w:ilvl w:val="0"/>
+          <w:numId w:val="1"/>
+        </w:numPr>
+        <w:rPr>
+          <w:rFonts w:ascii="Times New Roman" w:hAnsi="Times New Roman" w:cs="Times New Roman"/>
+          <w:sz w:val="28"/>
+          <w:szCs w:val="32"/>
+        </w:rPr>
+      </w:pPr>
+      <w:r>
+        <w:rPr>
+          <w:rFonts w:ascii="Times New Roman" w:hAnsi="Times New Roman" w:cs="Times New Roman"/>
+          <w:sz w:val="28"/>
+          <w:szCs w:val="32"/>
+        </w:rPr>
+        <w:t xml:space="preserve">Библиотека </w:t>
+      </w:r>
+      <w:proofErr w:type="spellStart"/>
+      <w:r>
+        <w:rPr>
+          <w:rFonts w:ascii="Times New Roman" w:hAnsi="Times New Roman" w:cs="Times New Roman"/>
+          <w:b/>
+          <w:sz w:val="28"/>
+          <w:szCs w:val="32"/>
+          <w:lang w:val="en-US"/>
+        </w:rPr>
+        <w:t>os</w:t>
+      </w:r>
+      <w:proofErr w:type="spellEnd"/>
+      <w:r>
+        <w:rPr>
+          <w:rFonts w:ascii="Times New Roman" w:hAnsi="Times New Roman" w:cs="Times New Roman"/>
+          <w:sz w:val="28"/>
+          <w:szCs w:val="32"/>
+          <w:lang w:val="en-US"/>
         </w:rPr>
         <w:t>.</w:t>
       </w:r>
@@ -952,6 +1077,7 @@
   <w:style w:type="paragraph" w:default="1" w:styleId="a">
     <w:name w:val="Normal"/>
     <w:qFormat/>
+    <w:rsid w:val="00632014"/>
   </w:style>
   <w:style w:type="character" w:default="1" w:styleId="a0">
     <w:name w:val="Default Paragraph Font"/>
